--- a/finalReport/WebContent.docx
+++ b/finalReport/WebContent.docx
@@ -875,6 +875,8 @@
         </w:rPr>
         <w:t xml:space="preserve"> </w:t>
       </w:r>
+      <w:bookmarkStart w:id="0" w:name="_GoBack"/>
+      <w:bookmarkEnd w:id="0"/>
       <w:r>
         <w:rPr>
           <w:rFonts w:ascii="Ubuntu Mono" w:hAnsi="Ubuntu Mono" w:cs="Courier"/>
@@ -884,7 +886,7 @@
           <w:szCs w:val="20"/>
           <w:bdr w:val="none" w:sz="0" w:space="0" w:color="auto" w:frame="1"/>
         </w:rPr>
-        <w:t>0B-H16CEA6Jgxfk9rT2VfM19yUHVzamNpcDRqa3FIc0VMY1llYnctTW1ybW04ckNQc0M4NzA/0B-H16CEA6JgxflVlRXdyMTBobXBXWGEyQU15TG1mXzh6QU53bXdNSHZjZXZoZVljcEpONVE/0B-H16CEA6JgxfnN2V1IwZUFWY0dZWXhVX3lKdUM0WF9GSUNRTVh1SmxoT0FlSm45T05ZVjQ#list"</w:t>
+        <w:t>0B-H16CEA6JgxfnN2V1IwZUFWY0dZWXhVX3lKdUM0WF9GSUNRTVh1SmxoT0FlSm45T05ZVjQ#list"</w:t>
       </w:r>
       <w:r>
         <w:rPr>
@@ -1095,23 +1097,7 @@
           <w:rFonts w:ascii="Calibri" w:hAnsi="Calibri"/>
           <w:color w:val="A6A6A6" w:themeColor="background1" w:themeShade="A6"/>
         </w:rPr>
-        <w:t>=</w:t>
-      </w:r>
-      <w:bookmarkStart w:id="0" w:name="_GoBack"/>
-      <w:r>
-        <w:rPr>
-          <w:rFonts w:ascii="Calibri" w:hAnsi="Calibri"/>
-          <w:color w:val="A6A6A6" w:themeColor="background1" w:themeShade="A6"/>
-        </w:rPr>
-        <w:t>0B-H16CEA6JgxfnN2V1IwZUFWY0dZWXhVX3lKdUM0WF9GSUNRTVh1SmxoT0FlSm45T05ZVjQ</w:t>
-      </w:r>
-      <w:bookmarkEnd w:id="0"/>
-      <w:r>
-        <w:rPr>
-          <w:rFonts w:ascii="Calibri" w:hAnsi="Calibri"/>
-          <w:color w:val="A6A6A6" w:themeColor="background1" w:themeShade="A6"/>
-        </w:rPr>
-        <w:t>&amp;usp=sharing</w:t>
+        <w:t>=0B-H16CEA6JgxfnN2V1IwZUFWY0dZWXhVX3lKdUM0WF9GSUNRTVh1SmxoT0FlSm45T05ZVjQ&amp;usp=sharing</w:t>
       </w:r>
     </w:p>
     <w:sectPr>

--- a/finalReport/WebContent.docx
+++ b/finalReport/WebContent.docx
@@ -90,12 +90,14 @@
         <w:ind w:firstLine="420"/>
         <w:rPr>
           <w:rFonts w:ascii="Calibri" w:eastAsia="Times New Roman" w:hAnsi="Calibri" w:cs="Times New Roman"/>
-          <w:kern w:val="0"/>
-        </w:rPr>
-      </w:pPr>
-      <w:r>
-        <w:rPr>
-          <w:rFonts w:ascii="Calibri" w:eastAsia="Times New Roman" w:hAnsi="Calibri" w:cs="Times New Roman"/>
+          <w:strike/>
+          <w:kern w:val="0"/>
+        </w:rPr>
+      </w:pPr>
+      <w:r>
+        <w:rPr>
+          <w:rFonts w:ascii="Calibri" w:eastAsia="Times New Roman" w:hAnsi="Calibri" w:cs="Times New Roman"/>
+          <w:strike/>
           <w:kern w:val="0"/>
         </w:rPr>
         <w:t>Hand in the Dark</w:t>
@@ -103,6 +105,7 @@
       <w:r>
         <w:rPr>
           <w:rFonts w:ascii="Calibri" w:eastAsia="Times New Roman" w:hAnsi="Calibri" w:cs="Times New Roman"/>
+          <w:strike/>
           <w:kern w:val="0"/>
         </w:rPr>
         <w:t>: Standardized</w:t>
@@ -110,6 +113,7 @@
       <w:r>
         <w:rPr>
           <w:rFonts w:ascii="Calibri" w:eastAsia="Times New Roman" w:hAnsi="Calibri" w:cs="Times New Roman"/>
+          <w:strike/>
           <w:kern w:val="0"/>
         </w:rPr>
         <w:t xml:space="preserve"> Hand</w:t>
@@ -117,6 +121,7 @@
       <w:r>
         <w:rPr>
           <w:rFonts w:ascii="Calibri" w:eastAsia="Times New Roman" w:hAnsi="Calibri" w:cs="Times New Roman"/>
+          <w:strike/>
           <w:kern w:val="0"/>
         </w:rPr>
         <w:t xml:space="preserve"> Gesture Recognition</w:t>
@@ -147,12 +152,14 @@
         <w:ind w:firstLine="420"/>
         <w:rPr>
           <w:rFonts w:ascii="Calibri" w:eastAsia="Times New Roman" w:hAnsi="Calibri" w:cs="Times New Roman"/>
-          <w:kern w:val="0"/>
-        </w:rPr>
-      </w:pPr>
-      <w:r>
-        <w:rPr>
-          <w:rFonts w:ascii="Calibri" w:eastAsia="Times New Roman" w:hAnsi="Calibri" w:cs="Times New Roman"/>
+          <w:strike/>
+          <w:kern w:val="0"/>
+        </w:rPr>
+      </w:pPr>
+      <w:r>
+        <w:rPr>
+          <w:rFonts w:ascii="Calibri" w:eastAsia="Times New Roman" w:hAnsi="Calibri" w:cs="Times New Roman"/>
+          <w:strike/>
           <w:kern w:val="0"/>
         </w:rPr>
         <w:t xml:space="preserve">Ivy </w:t>
@@ -161,6 +168,7 @@
       <w:r>
         <w:rPr>
           <w:rFonts w:ascii="Calibri" w:eastAsia="Times New Roman" w:hAnsi="Calibri" w:cs="Times New Roman"/>
+          <w:strike/>
           <w:kern w:val="0"/>
         </w:rPr>
         <w:t>Zheng</w:t>
@@ -173,12 +181,14 @@
         <w:ind w:firstLine="420"/>
         <w:rPr>
           <w:rFonts w:ascii="Calibri" w:eastAsia="Times New Roman" w:hAnsi="Calibri" w:cs="Times New Roman"/>
-          <w:kern w:val="0"/>
-        </w:rPr>
-      </w:pPr>
-      <w:r>
-        <w:rPr>
-          <w:rFonts w:ascii="Calibri" w:eastAsia="Times New Roman" w:hAnsi="Calibri" w:cs="Times New Roman"/>
+          <w:strike/>
+          <w:kern w:val="0"/>
+        </w:rPr>
+      </w:pPr>
+      <w:r>
+        <w:rPr>
+          <w:rFonts w:ascii="Calibri" w:eastAsia="Times New Roman" w:hAnsi="Calibri" w:cs="Times New Roman"/>
+          <w:strike/>
           <w:kern w:val="0"/>
         </w:rPr>
         <w:t>Jerry Li</w:t>
@@ -190,6 +200,7 @@
         <w:ind w:firstLine="420"/>
         <w:rPr>
           <w:rFonts w:ascii="Calibri" w:eastAsia="Times New Roman" w:hAnsi="Calibri" w:cs="Times New Roman"/>
+          <w:strike/>
           <w:kern w:val="0"/>
         </w:rPr>
       </w:pPr>
@@ -197,6 +208,7 @@
       <w:r>
         <w:rPr>
           <w:rFonts w:ascii="Calibri" w:eastAsia="Times New Roman" w:hAnsi="Calibri" w:cs="Times New Roman"/>
+          <w:strike/>
           <w:kern w:val="0"/>
         </w:rPr>
         <w:t>Yiyao</w:t>
@@ -205,6 +217,7 @@
       <w:r>
         <w:rPr>
           <w:rFonts w:ascii="Calibri" w:eastAsia="Times New Roman" w:hAnsi="Calibri" w:cs="Times New Roman"/>
+          <w:strike/>
           <w:kern w:val="0"/>
         </w:rPr>
         <w:t xml:space="preserve"> Annie Fu</w:t>
@@ -351,12 +364,14 @@
         <w:ind w:firstLine="420"/>
         <w:rPr>
           <w:rFonts w:ascii="Calibri" w:eastAsia="Times New Roman" w:hAnsi="Calibri" w:cs="Times New Roman"/>
-          <w:kern w:val="0"/>
-        </w:rPr>
-      </w:pPr>
-      <w:r>
-        <w:rPr>
-          <w:rFonts w:ascii="Calibri" w:eastAsia="Times New Roman" w:hAnsi="Calibri" w:cs="Times New Roman"/>
+          <w:strike/>
+          <w:kern w:val="0"/>
+        </w:rPr>
+      </w:pPr>
+      <w:r>
+        <w:rPr>
+          <w:rFonts w:ascii="Calibri" w:eastAsia="Times New Roman" w:hAnsi="Calibri" w:cs="Times New Roman"/>
+          <w:strike/>
           <w:kern w:val="0"/>
         </w:rPr>
         <w:t>EECS 349: Machine Learning</w:t>
@@ -368,12 +383,14 @@
         <w:ind w:firstLine="420"/>
         <w:rPr>
           <w:rFonts w:ascii="Calibri" w:eastAsia="Times New Roman" w:hAnsi="Calibri" w:cs="Times New Roman"/>
-          <w:kern w:val="0"/>
-        </w:rPr>
-      </w:pPr>
-      <w:r>
-        <w:rPr>
-          <w:rFonts w:ascii="Calibri" w:eastAsia="Times New Roman" w:hAnsi="Calibri" w:cs="Times New Roman"/>
+          <w:strike/>
+          <w:kern w:val="0"/>
+        </w:rPr>
+      </w:pPr>
+      <w:r>
+        <w:rPr>
+          <w:rFonts w:ascii="Calibri" w:eastAsia="Times New Roman" w:hAnsi="Calibri" w:cs="Times New Roman"/>
+          <w:strike/>
           <w:kern w:val="0"/>
         </w:rPr>
         <w:t>Northwestern University</w:t>
@@ -684,6 +701,8 @@
         </w:rPr>
         <w:t xml:space="preserve"> how you tested and trained it (what your dataset was, how you measured success) </w:t>
       </w:r>
+      <w:bookmarkStart w:id="0" w:name="_GoBack"/>
+      <w:bookmarkEnd w:id="0"/>
     </w:p>
     <w:p>
       <w:pPr>
@@ -875,8 +894,6 @@
         </w:rPr>
         <w:t xml:space="preserve"> </w:t>
       </w:r>
-      <w:bookmarkStart w:id="0" w:name="_GoBack"/>
-      <w:bookmarkEnd w:id="0"/>
       <w:r>
         <w:rPr>
           <w:rFonts w:ascii="Ubuntu Mono" w:hAnsi="Ubuntu Mono" w:cs="Courier"/>

--- a/finalReport/WebContent.docx
+++ b/finalReport/WebContent.docx
@@ -11,6 +11,8 @@
           <w:kern w:val="0"/>
         </w:rPr>
       </w:pPr>
+      <w:bookmarkStart w:id="0" w:name="_GoBack"/>
+      <w:bookmarkEnd w:id="0"/>
       <w:r>
         <w:rPr>
           <w:rFonts w:ascii="Calibri" w:eastAsia="Times New Roman" w:hAnsi="Calibri" w:cs="Times New Roman"/>
@@ -489,6 +491,16 @@
           <w:kern w:val="0"/>
         </w:rPr>
       </w:pPr>
+    </w:p>
+    <w:p>
+      <w:pPr>
+        <w:widowControl/>
+        <w:ind w:left="420" w:firstLine="420"/>
+        <w:rPr>
+          <w:rFonts w:ascii="Calibri" w:eastAsia="Times New Roman" w:hAnsi="Calibri" w:cs="Times New Roman"/>
+          <w:kern w:val="0"/>
+        </w:rPr>
+      </w:pPr>
       <w:r>
         <w:rPr>
           <w:rFonts w:ascii="Calibri" w:eastAsia="Times New Roman" w:hAnsi="Calibri" w:cs="Times New Roman"/>
@@ -511,44 +523,244 @@
           <w:rFonts w:ascii="Calibri" w:eastAsia="Times New Roman" w:hAnsi="Calibri" w:cs="Times New Roman"/>
           <w:kern w:val="0"/>
         </w:rPr>
-        <w:t>The project aims at classifying images of human hand gesture that are collected through a standardized</w:t>
-      </w:r>
-      <w:r>
-        <w:rPr>
-          <w:rFonts w:ascii="Calibri" w:eastAsia="Times New Roman" w:hAnsi="Calibri" w:cs="Times New Roman"/>
-          <w:kern w:val="0"/>
-        </w:rPr>
-        <w:t xml:space="preserve"> process. </w:t>
-      </w:r>
-      <w:r>
-        <w:rPr>
-          <w:rFonts w:ascii="Calibri" w:eastAsia="Times New Roman" w:hAnsi="Calibri" w:cs="Times New Roman"/>
-        </w:rPr>
-        <w:t>This technology is important because it can be potentially applied on a wide range of commands, UI’s, and communication programs. For example, people can use gesture to send simple commands to the computer via a camera without touching the keyboard.</w:t>
-      </w:r>
-    </w:p>
-    <w:p>
-      <w:pPr>
-        <w:widowControl/>
-        <w:ind w:left="420" w:firstLine="420"/>
+        <w:t>Gesture recognition is to interpret human motion after capturing the image. In this project, the input is a hand gesture picture, and the output is type of gesture as pre-defined in the dataset. This task is meaningful and desirable for its wide range of applications, including various commands, UI’s and communication programs. </w:t>
+      </w:r>
+    </w:p>
+    <w:p>
+      <w:pPr>
+        <w:widowControl/>
+        <w:rPr>
+          <w:rFonts w:ascii="Calibri" w:eastAsia="Times New Roman" w:hAnsi="Calibri" w:cs="Times New Roman"/>
+          <w:kern w:val="0"/>
+        </w:rPr>
+      </w:pPr>
+    </w:p>
+    <w:p>
+      <w:pPr>
+        <w:widowControl/>
+        <w:ind w:left="420" w:firstLine="420"/>
+        <w:rPr>
+          <w:rFonts w:ascii="Calibri" w:eastAsia="Times New Roman" w:hAnsi="Calibri" w:cs="Times New Roman"/>
+          <w:color w:val="A6A6A6" w:themeColor="background1" w:themeShade="A6"/>
+          <w:kern w:val="0"/>
+        </w:rPr>
+      </w:pPr>
+      <w:r>
+        <w:rPr>
+          <w:rFonts w:ascii="Calibri" w:eastAsia="Times New Roman" w:hAnsi="Calibri" w:cs="Times New Roman"/>
+          <w:color w:val="A6A6A6" w:themeColor="background1" w:themeShade="A6"/>
+          <w:kern w:val="0"/>
+        </w:rPr>
+        <w:t xml:space="preserve">ii. </w:t>
+      </w:r>
+      <w:proofErr w:type="gramStart"/>
+      <w:r>
+        <w:rPr>
+          <w:rFonts w:ascii="Calibri" w:eastAsia="Times New Roman" w:hAnsi="Calibri" w:cs="Times New Roman"/>
+          <w:color w:val="A6A6A6" w:themeColor="background1" w:themeShade="A6"/>
+          <w:kern w:val="0"/>
+        </w:rPr>
+        <w:t>describe</w:t>
+      </w:r>
+      <w:proofErr w:type="gramEnd"/>
+      <w:r>
+        <w:rPr>
+          <w:rFonts w:ascii="Calibri" w:eastAsia="Times New Roman" w:hAnsi="Calibri" w:cs="Times New Roman"/>
+          <w:color w:val="A6A6A6" w:themeColor="background1" w:themeShade="A6"/>
+          <w:kern w:val="0"/>
+        </w:rPr>
+        <w:t xml:space="preserve"> you</w:t>
+      </w:r>
+      <w:r>
+        <w:rPr>
+          <w:rFonts w:ascii="Calibri" w:eastAsia="Times New Roman" w:hAnsi="Calibri" w:cs="Times New Roman"/>
+          <w:color w:val="A6A6A6" w:themeColor="background1" w:themeShade="A6"/>
+          <w:kern w:val="0"/>
+        </w:rPr>
+        <w:t>r solution in high level te</w:t>
+      </w:r>
+      <w:r>
+        <w:rPr>
+          <w:rFonts w:ascii="Calibri" w:eastAsia="Times New Roman" w:hAnsi="Calibri" w:cs="Times New Roman"/>
+          <w:color w:val="A6A6A6" w:themeColor="background1" w:themeShade="A6"/>
+          <w:kern w:val="0"/>
+        </w:rPr>
+        <w:t xml:space="preserve">rms (what of learner(s) did you use, what types of features did you use) </w:t>
+      </w:r>
+    </w:p>
+    <w:p>
+      <w:pPr>
+        <w:widowControl/>
+        <w:ind w:left="420" w:firstLine="420"/>
+        <w:rPr>
+          <w:rFonts w:ascii="Calibri" w:eastAsia="Times New Roman" w:hAnsi="Calibri" w:cs="Times New Roman"/>
+          <w:kern w:val="0"/>
+        </w:rPr>
+      </w:pPr>
+    </w:p>
+    <w:p>
+      <w:pPr>
+        <w:widowControl/>
+        <w:ind w:left="420" w:firstLine="420"/>
+        <w:rPr>
+          <w:rFonts w:ascii="Calibri" w:eastAsia="Times New Roman" w:hAnsi="Calibri" w:cs="Times New Roman"/>
+          <w:kern w:val="0"/>
+        </w:rPr>
+      </w:pPr>
+      <w:r>
         <w:rPr>
           <w:rFonts w:ascii="Calibri" w:eastAsia="Times New Roman" w:hAnsi="Calibri" w:cs="Times New Roman" w:hint="eastAsia"/>
-          <w:color w:val="A6A6A6" w:themeColor="background1" w:themeShade="A6"/>
-          <w:kern w:val="0"/>
-        </w:rPr>
-      </w:pPr>
-      <w:r>
-        <w:rPr>
-          <w:rFonts w:ascii="Calibri" w:eastAsia="Times New Roman" w:hAnsi="Calibri" w:cs="Times New Roman"/>
-          <w:color w:val="A6A6A6" w:themeColor="background1" w:themeShade="A6"/>
-          <w:kern w:val="0"/>
-        </w:rPr>
-        <w:t xml:space="preserve">ii. </w:t>
+          <w:kern w:val="0"/>
+        </w:rPr>
+        <w:t>Solution</w:t>
+      </w:r>
+    </w:p>
+    <w:p>
+      <w:pPr>
+        <w:widowControl/>
+        <w:ind w:left="420" w:firstLine="420"/>
+        <w:rPr>
+          <w:rFonts w:ascii="Calibri" w:eastAsia="Times New Roman" w:hAnsi="Calibri" w:cs="Times New Roman"/>
+          <w:kern w:val="0"/>
+        </w:rPr>
+      </w:pPr>
+      <w:r>
+        <w:rPr>
+          <w:rFonts w:ascii="Calibri" w:eastAsia="Times New Roman" w:hAnsi="Calibri" w:cs="Times New Roman"/>
+          <w:kern w:val="0"/>
+        </w:rPr>
+        <w:t xml:space="preserve">In this project, we focus on gesture recognition of </w:t>
+      </w:r>
+      <w:proofErr w:type="spellStart"/>
+      <w:r>
+        <w:rPr>
+          <w:rFonts w:ascii="Calibri" w:eastAsia="Times New Roman" w:hAnsi="Calibri" w:cs="Times New Roman"/>
+          <w:kern w:val="0"/>
+        </w:rPr>
+        <w:t>standardised</w:t>
+      </w:r>
+      <w:proofErr w:type="spellEnd"/>
+      <w:r>
+        <w:rPr>
+          <w:rFonts w:ascii="Calibri" w:eastAsia="Times New Roman" w:hAnsi="Calibri" w:cs="Times New Roman"/>
+          <w:kern w:val="0"/>
+        </w:rPr>
+        <w:t xml:space="preserve"> pictures, i.e. how to take </w:t>
+      </w:r>
+      <w:proofErr w:type="spellStart"/>
+      <w:r>
+        <w:rPr>
+          <w:rFonts w:ascii="Calibri" w:eastAsia="Times New Roman" w:hAnsi="Calibri" w:cs="Times New Roman"/>
+          <w:kern w:val="0"/>
+        </w:rPr>
+        <w:t>standardised</w:t>
+      </w:r>
+      <w:proofErr w:type="spellEnd"/>
+      <w:r>
+        <w:rPr>
+          <w:rFonts w:ascii="Calibri" w:eastAsia="Times New Roman" w:hAnsi="Calibri" w:cs="Times New Roman"/>
+          <w:kern w:val="0"/>
+        </w:rPr>
+        <w:t xml:space="preserve"> hand gesture pictures, and how to classify them. We preprocess the pictures to detect the hands in them, crop the hands and save them as gray-scaled images of the same size, and the pixels outside of the contour blackened. </w:t>
+      </w:r>
+    </w:p>
+    <w:p>
+      <w:pPr>
+        <w:widowControl/>
+        <w:ind w:left="420" w:firstLine="420"/>
+        <w:rPr>
+          <w:rFonts w:ascii="Calibri" w:eastAsia="Times New Roman" w:hAnsi="Calibri" w:cs="Times New Roman"/>
+          <w:kern w:val="0"/>
+        </w:rPr>
+      </w:pPr>
+      <w:r>
+        <w:rPr>
+          <w:rFonts w:ascii="Calibri" w:eastAsia="Times New Roman" w:hAnsi="Calibri" w:cs="Times New Roman"/>
+          <w:kern w:val="0"/>
+        </w:rPr>
+        <w:t xml:space="preserve">The extracted feature from the gesture images is the pictures encoded as lists of pixels. The feature will first be turned to </w:t>
       </w:r>
       <w:proofErr w:type="gramStart"/>
       <w:r>
         <w:rPr>
           <w:rFonts w:ascii="Calibri" w:eastAsia="Times New Roman" w:hAnsi="Calibri" w:cs="Times New Roman"/>
+          <w:kern w:val="0"/>
+        </w:rPr>
+        <w:t>binary ,</w:t>
+      </w:r>
+      <w:proofErr w:type="gramEnd"/>
+      <w:r>
+        <w:rPr>
+          <w:rFonts w:ascii="Calibri" w:eastAsia="Times New Roman" w:hAnsi="Calibri" w:cs="Times New Roman"/>
+          <w:kern w:val="0"/>
+        </w:rPr>
+        <w:t xml:space="preserve"> meaning that all non-black pixels will be </w:t>
+      </w:r>
+      <w:proofErr w:type="spellStart"/>
+      <w:r>
+        <w:rPr>
+          <w:rFonts w:ascii="Calibri" w:eastAsia="Times New Roman" w:hAnsi="Calibri" w:cs="Times New Roman"/>
+          <w:kern w:val="0"/>
+        </w:rPr>
+        <w:t>coloured</w:t>
+      </w:r>
+      <w:proofErr w:type="spellEnd"/>
+      <w:r>
+        <w:rPr>
+          <w:rFonts w:ascii="Calibri" w:eastAsia="Times New Roman" w:hAnsi="Calibri" w:cs="Times New Roman"/>
+          <w:kern w:val="0"/>
+        </w:rPr>
+        <w:t xml:space="preserve"> black. Then, the features will be sent to the 2-Nearest </w:t>
+      </w:r>
+      <w:proofErr w:type="spellStart"/>
+      <w:r>
+        <w:rPr>
+          <w:rFonts w:ascii="Calibri" w:eastAsia="Times New Roman" w:hAnsi="Calibri" w:cs="Times New Roman"/>
+          <w:kern w:val="0"/>
+        </w:rPr>
+        <w:t>Neighbour</w:t>
+      </w:r>
+      <w:proofErr w:type="spellEnd"/>
+      <w:r>
+        <w:rPr>
+          <w:rFonts w:ascii="Calibri" w:eastAsia="Times New Roman" w:hAnsi="Calibri" w:cs="Times New Roman"/>
+          <w:kern w:val="0"/>
+        </w:rPr>
+        <w:t xml:space="preserve"> classifier we write. </w:t>
+      </w:r>
+    </w:p>
+    <w:p>
+      <w:pPr>
+        <w:widowControl/>
+        <w:ind w:left="420" w:firstLine="420"/>
+        <w:rPr>
+          <w:rFonts w:ascii="Calibri" w:eastAsia="Times New Roman" w:hAnsi="Calibri" w:cs="Times New Roman"/>
+          <w:kern w:val="0"/>
+        </w:rPr>
+      </w:pPr>
+    </w:p>
+    <w:p>
+      <w:pPr>
+        <w:widowControl/>
+        <w:ind w:left="420" w:firstLine="420"/>
+        <w:rPr>
+          <w:rFonts w:ascii="Calibri" w:eastAsia="Times New Roman" w:hAnsi="Calibri" w:cs="Times New Roman"/>
+          <w:color w:val="A6A6A6" w:themeColor="background1" w:themeShade="A6"/>
+          <w:kern w:val="0"/>
+        </w:rPr>
+      </w:pPr>
+      <w:r>
+        <w:rPr>
+          <w:rFonts w:ascii="Calibri" w:eastAsia="Times New Roman" w:hAnsi="Calibri" w:cs="Times New Roman"/>
+          <w:color w:val="A6A6A6" w:themeColor="background1" w:themeShade="A6"/>
+          <w:kern w:val="0"/>
+        </w:rPr>
+        <w:t xml:space="preserve">iii. </w:t>
+      </w:r>
+      <w:proofErr w:type="gramStart"/>
+      <w:r>
+        <w:rPr>
+          <w:rFonts w:ascii="Calibri" w:eastAsia="Times New Roman" w:hAnsi="Calibri" w:cs="Times New Roman"/>
           <w:color w:val="A6A6A6" w:themeColor="background1" w:themeShade="A6"/>
           <w:kern w:val="0"/>
         </w:rPr>
@@ -561,178 +773,558 @@
           <w:color w:val="A6A6A6" w:themeColor="background1" w:themeShade="A6"/>
           <w:kern w:val="0"/>
         </w:rPr>
-        <w:t xml:space="preserve"> you</w:t>
-      </w:r>
-      <w:r>
-        <w:rPr>
-          <w:rFonts w:ascii="Calibri" w:eastAsia="Times New Roman" w:hAnsi="Calibri" w:cs="Times New Roman"/>
-          <w:color w:val="A6A6A6" w:themeColor="background1" w:themeShade="A6"/>
-          <w:kern w:val="0"/>
-        </w:rPr>
-        <w:t>r solution in high level te</w:t>
-      </w:r>
-      <w:r>
-        <w:rPr>
-          <w:rFonts w:ascii="Calibri" w:eastAsia="Times New Roman" w:hAnsi="Calibri" w:cs="Times New Roman"/>
-          <w:color w:val="A6A6A6" w:themeColor="background1" w:themeShade="A6"/>
-          <w:kern w:val="0"/>
-        </w:rPr>
-        <w:t xml:space="preserve">rms (what of learner(s) did you use, what types of features did you use) </w:t>
-      </w:r>
-    </w:p>
-    <w:p>
-      <w:pPr>
-        <w:widowControl/>
-        <w:ind w:left="420" w:firstLine="420"/>
+        <w:t xml:space="preserve"> how you tested and trained it (what your dataset was, how you measured success) </w:t>
+      </w:r>
+    </w:p>
+    <w:p>
+      <w:pPr>
+        <w:widowControl/>
+        <w:ind w:left="420" w:firstLine="420"/>
+        <w:rPr>
+          <w:rFonts w:ascii="Calibri" w:eastAsia="Times New Roman" w:hAnsi="Calibri" w:cs="Times New Roman"/>
+          <w:kern w:val="0"/>
+        </w:rPr>
+      </w:pPr>
+    </w:p>
+    <w:p>
+      <w:pPr>
+        <w:widowControl/>
+        <w:ind w:left="420" w:firstLine="420"/>
+        <w:rPr>
+          <w:rFonts w:ascii="Calibri" w:eastAsia="Times New Roman" w:hAnsi="Calibri" w:cs="Times New Roman"/>
+          <w:kern w:val="0"/>
+        </w:rPr>
+      </w:pPr>
+      <w:r>
+        <w:rPr>
+          <w:rFonts w:ascii="Calibri" w:eastAsia="Times New Roman" w:hAnsi="Calibri" w:cs="Times New Roman"/>
+          <w:kern w:val="0"/>
+        </w:rPr>
+        <w:t xml:space="preserve">To create a dataset for the experiment, we use public HAAR cascade xml file to find the general location of a hand in an image, and around the general location we use the Canny edge detector in </w:t>
+      </w:r>
+      <w:proofErr w:type="spellStart"/>
+      <w:r>
+        <w:rPr>
+          <w:rFonts w:ascii="Calibri" w:eastAsia="Times New Roman" w:hAnsi="Calibri" w:cs="Times New Roman"/>
+          <w:kern w:val="0"/>
+        </w:rPr>
+        <w:t>OpenCV</w:t>
+      </w:r>
+      <w:proofErr w:type="spellEnd"/>
+      <w:r>
+        <w:rPr>
+          <w:rFonts w:ascii="Calibri" w:eastAsia="Times New Roman" w:hAnsi="Calibri" w:cs="Times New Roman"/>
+          <w:kern w:val="0"/>
+        </w:rPr>
+        <w:t xml:space="preserve"> to find the accurate contour of the hand. Each picture is labeled with a gesture ID, which is also what the algorithm needs to predict. A gray-scaled, 100x100 image is created around the contour of the hand, with the pixels outside of the contour blackened, as shown below</w:t>
+      </w:r>
+    </w:p>
+    <w:p>
+      <w:pPr>
+        <w:widowControl/>
+        <w:ind w:left="420" w:firstLine="420"/>
+        <w:rPr>
+          <w:rFonts w:ascii="Hiragino Sans GB W3" w:eastAsia="Hiragino Sans GB W3" w:hAnsi="Hiragino Sans GB W3" w:cs="Times New Roman"/>
+          <w:kern w:val="0"/>
+        </w:rPr>
+      </w:pPr>
+      <w:r>
+        <w:rPr>
+          <w:rFonts w:ascii="Hiragino Sans GB W3" w:eastAsia="Hiragino Sans GB W3" w:hAnsi="Hiragino Sans GB W3" w:cs="KaiTi_GB2312"/>
+          <w:kern w:val="0"/>
+        </w:rPr>
+        <w:t>我是图片</w:t>
+      </w:r>
+    </w:p>
+    <w:p>
+      <w:pPr>
+        <w:widowControl/>
+        <w:ind w:left="420" w:firstLine="420"/>
+        <w:rPr>
+          <w:rFonts w:ascii="Calibri" w:eastAsia="Times New Roman" w:hAnsi="Calibri" w:cs="Times New Roman"/>
+          <w:kern w:val="0"/>
+        </w:rPr>
+      </w:pPr>
+      <w:proofErr w:type="spellStart"/>
+      <w:r>
+        <w:rPr>
+          <w:rFonts w:ascii="Calibri" w:eastAsia="Times New Roman" w:hAnsi="Calibri" w:cs="Times New Roman"/>
+          <w:kern w:val="0"/>
+        </w:rPr>
+        <w:t>F.g</w:t>
+      </w:r>
+      <w:proofErr w:type="spellEnd"/>
+      <w:r>
+        <w:rPr>
+          <w:rFonts w:ascii="Calibri" w:eastAsia="Times New Roman" w:hAnsi="Calibri" w:cs="Times New Roman"/>
+          <w:kern w:val="0"/>
+        </w:rPr>
+        <w:t>. 1: Data Preprocessing</w:t>
+      </w:r>
+    </w:p>
+    <w:p>
+      <w:pPr>
+        <w:widowControl/>
+        <w:ind w:left="420" w:firstLine="420"/>
+        <w:rPr>
+          <w:rFonts w:ascii="Calibri" w:eastAsia="Times New Roman" w:hAnsi="Calibri" w:cs="Times New Roman"/>
+          <w:kern w:val="0"/>
+        </w:rPr>
+      </w:pPr>
+      <w:r>
+        <w:rPr>
+          <w:rFonts w:ascii="Calibri" w:eastAsia="Times New Roman" w:hAnsi="Calibri" w:cs="Times New Roman"/>
+          <w:kern w:val="0"/>
+        </w:rPr>
+        <w:t xml:space="preserve">With a dataset of 3130 processed pictures of 8 gestures from 7 people, we implemented 2-nearest </w:t>
+      </w:r>
+      <w:proofErr w:type="spellStart"/>
+      <w:r>
+        <w:rPr>
+          <w:rFonts w:ascii="Calibri" w:eastAsia="Times New Roman" w:hAnsi="Calibri" w:cs="Times New Roman"/>
+          <w:kern w:val="0"/>
+        </w:rPr>
+        <w:t>neighbours</w:t>
+      </w:r>
+      <w:proofErr w:type="spellEnd"/>
+      <w:r>
+        <w:rPr>
+          <w:rFonts w:ascii="Calibri" w:eastAsia="Times New Roman" w:hAnsi="Calibri" w:cs="Times New Roman"/>
+          <w:kern w:val="0"/>
+        </w:rPr>
+        <w:t xml:space="preserve"> to match the pixels: We subtract two image matrices and square the difference, find the picture that has the least difference with the input image, and return the gesture type of this picture as the predicted gesture type for the input.</w:t>
+      </w:r>
+    </w:p>
+    <w:p>
+      <w:pPr>
+        <w:widowControl/>
+        <w:ind w:left="420" w:firstLine="420"/>
+        <w:rPr>
+          <w:rFonts w:ascii="Calibri" w:eastAsia="Times New Roman" w:hAnsi="Calibri" w:cs="Times New Roman"/>
+          <w:kern w:val="0"/>
+        </w:rPr>
+      </w:pPr>
+      <w:r>
+        <w:rPr>
+          <w:rFonts w:ascii="Calibri" w:eastAsia="Times New Roman" w:hAnsi="Calibri" w:cs="Times New Roman"/>
+          <w:kern w:val="0"/>
+        </w:rPr>
+        <w:t xml:space="preserve">To train the dataset, our code first reads directories’ names as a list of categories, read each picture as a list of pixels, and then label the type of each picture respectively. To test our classifier, we use cross validation across different people. Then, our function predicts the gesture type for testing set, validates it, and records the precision in a </w:t>
+      </w:r>
+      <w:proofErr w:type="spellStart"/>
+      <w:r>
+        <w:rPr>
+          <w:rFonts w:ascii="Calibri" w:eastAsia="Times New Roman" w:hAnsi="Calibri" w:cs="Times New Roman"/>
+          <w:kern w:val="0"/>
+        </w:rPr>
+        <w:t>csv</w:t>
+      </w:r>
+      <w:proofErr w:type="spellEnd"/>
+      <w:r>
+        <w:rPr>
+          <w:rFonts w:ascii="Calibri" w:eastAsia="Times New Roman" w:hAnsi="Calibri" w:cs="Times New Roman"/>
+          <w:kern w:val="0"/>
+        </w:rPr>
+        <w:t xml:space="preserve"> file.</w:t>
+      </w:r>
+    </w:p>
+    <w:p>
+      <w:pPr>
+        <w:widowControl/>
+        <w:ind w:left="420" w:firstLine="420"/>
+        <w:rPr>
+          <w:rFonts w:ascii="Calibri" w:eastAsia="Times New Roman" w:hAnsi="Calibri" w:cs="Times New Roman"/>
+          <w:color w:val="A6A6A6" w:themeColor="background1" w:themeShade="A6"/>
+          <w:kern w:val="0"/>
+        </w:rPr>
+      </w:pPr>
+    </w:p>
+    <w:p>
+      <w:pPr>
+        <w:widowControl/>
+        <w:ind w:left="420" w:firstLine="420"/>
+        <w:rPr>
+          <w:rFonts w:ascii="Calibri" w:eastAsia="Times New Roman" w:hAnsi="Calibri" w:cs="Times New Roman"/>
+          <w:color w:val="A6A6A6" w:themeColor="background1" w:themeShade="A6"/>
+          <w:kern w:val="0"/>
+        </w:rPr>
+      </w:pPr>
+      <w:r>
+        <w:rPr>
+          <w:rFonts w:ascii="Calibri" w:eastAsia="Times New Roman" w:hAnsi="Calibri" w:cs="Times New Roman"/>
+          <w:color w:val="A6A6A6" w:themeColor="background1" w:themeShade="A6"/>
+          <w:kern w:val="0"/>
+        </w:rPr>
+        <w:t xml:space="preserve">iv. Describe the key results (how well your solution performed in no more than a paragraph, along with your key findings, e.g. the most important features for the task) </w:t>
+      </w:r>
+    </w:p>
+    <w:p>
+      <w:pPr>
+        <w:widowControl/>
+        <w:ind w:left="420" w:firstLine="420"/>
+        <w:rPr>
+          <w:rFonts w:ascii="Calibri" w:eastAsia="Times New Roman" w:hAnsi="Calibri" w:cs="Times New Roman"/>
+          <w:kern w:val="0"/>
+        </w:rPr>
+      </w:pPr>
+      <w:r>
+        <w:rPr>
+          <w:rFonts w:ascii="Calibri" w:eastAsia="Times New Roman" w:hAnsi="Calibri" w:cs="Times New Roman"/>
+          <w:kern w:val="0"/>
+        </w:rPr>
+        <w:t xml:space="preserve">The result is improved as we </w:t>
+      </w:r>
+      <w:proofErr w:type="gramStart"/>
+      <w:r>
+        <w:rPr>
+          <w:rFonts w:ascii="Calibri" w:eastAsia="Times New Roman" w:hAnsi="Calibri" w:cs="Times New Roman"/>
+          <w:kern w:val="0"/>
+        </w:rPr>
+        <w:t>diversifies</w:t>
+      </w:r>
+      <w:proofErr w:type="gramEnd"/>
+      <w:r>
+        <w:rPr>
+          <w:rFonts w:ascii="Calibri" w:eastAsia="Times New Roman" w:hAnsi="Calibri" w:cs="Times New Roman"/>
+          <w:kern w:val="0"/>
+        </w:rPr>
+        <w:t xml:space="preserve"> the training set and increase the number of people from whom the gestures pictures are taken.</w:t>
+      </w:r>
+    </w:p>
+    <w:p>
+      <w:pPr>
+        <w:widowControl/>
+        <w:ind w:left="420" w:firstLine="420"/>
+        <w:rPr>
+          <w:rFonts w:ascii="Calibri" w:eastAsia="Times New Roman" w:hAnsi="Calibri" w:cs="Times New Roman"/>
+          <w:kern w:val="0"/>
+        </w:rPr>
+      </w:pPr>
+      <w:r>
+        <w:rPr>
+          <w:rFonts w:ascii="Calibri" w:eastAsia="Times New Roman" w:hAnsi="Calibri" w:cs="Times New Roman"/>
+          <w:kern w:val="0"/>
+        </w:rPr>
+        <w:t>We first test several values for k-NN and get our best result at k=2.</w:t>
+      </w:r>
+    </w:p>
+    <w:p>
+      <w:pPr>
+        <w:widowControl/>
+        <w:ind w:left="420" w:firstLine="420"/>
+        <w:rPr>
+          <w:rFonts w:ascii="Calibri" w:eastAsia="Times New Roman" w:hAnsi="Calibri" w:cs="Times New Roman"/>
+          <w:kern w:val="0"/>
+        </w:rPr>
+      </w:pPr>
+      <w:r>
+        <w:rPr>
+          <w:rFonts w:ascii="Calibri" w:eastAsia="Times New Roman" w:hAnsi="Calibri" w:cs="Times New Roman"/>
+          <w:kern w:val="0"/>
+        </w:rPr>
+        <w:t>The classifier can be improved using binary input, with an increase of accuracy from 0.630 to </w:t>
+      </w:r>
+      <w:r>
+        <w:rPr>
+          <w:rFonts w:ascii="Calibri" w:eastAsia="Times New Roman" w:hAnsi="Calibri" w:cs="Times New Roman"/>
+          <w:b/>
+          <w:bCs/>
+          <w:kern w:val="0"/>
+        </w:rPr>
+        <w:t>0.844</w:t>
+      </w:r>
+      <w:r>
+        <w:rPr>
+          <w:rFonts w:ascii="Calibri" w:eastAsia="Times New Roman" w:hAnsi="Calibri" w:cs="Times New Roman"/>
+          <w:kern w:val="0"/>
+        </w:rPr>
+        <w:t>, which is our best and final result.</w:t>
+      </w:r>
+    </w:p>
+    <w:p>
+      <w:pPr>
+        <w:widowControl/>
+        <w:ind w:left="420" w:firstLine="420"/>
+        <w:rPr>
+          <w:rFonts w:ascii="Calibri" w:eastAsia="Times New Roman" w:hAnsi="Calibri" w:cs="Times New Roman"/>
+          <w:kern w:val="0"/>
+        </w:rPr>
+      </w:pPr>
+      <w:r>
+        <w:rPr>
+          <w:rFonts w:ascii="Calibri" w:eastAsia="Times New Roman" w:hAnsi="Calibri" w:cs="Times New Roman"/>
+          <w:kern w:val="0"/>
+        </w:rPr>
+        <w:t>We think k-NN would be a good classifier due to the nature of our dataset: </w:t>
+      </w:r>
+    </w:p>
+    <w:p>
+      <w:pPr>
+        <w:widowControl/>
+        <w:ind w:left="420" w:firstLine="420"/>
+        <w:rPr>
+          <w:rFonts w:ascii="Hiragino Sans GB W3" w:eastAsia="Hiragino Sans GB W3" w:hAnsi="Hiragino Sans GB W3" w:cs="KaiTi_GB2312"/>
+          <w:kern w:val="0"/>
+        </w:rPr>
+      </w:pPr>
+      <w:r>
+        <w:rPr>
+          <w:rFonts w:ascii="Hiragino Sans GB W3" w:eastAsia="Hiragino Sans GB W3" w:hAnsi="Hiragino Sans GB W3" w:cs="KaiTi_GB2312"/>
+          <w:kern w:val="0"/>
+        </w:rPr>
+        <w:t>我是图</w:t>
+      </w:r>
+      <w:r>
+        <w:rPr>
+          <w:rFonts w:ascii="Hiragino Sans GB W3" w:eastAsia="Hiragino Sans GB W3" w:hAnsi="Hiragino Sans GB W3" w:cs="KaiTi_GB2312" w:hint="eastAsia"/>
+          <w:kern w:val="0"/>
+        </w:rPr>
+        <w:t>表</w:t>
+      </w:r>
+    </w:p>
+    <w:p>
+      <w:pPr>
+        <w:widowControl/>
+        <w:ind w:left="420" w:firstLine="420"/>
+        <w:rPr>
+          <w:rFonts w:ascii="Calibri" w:eastAsia="Times New Roman" w:hAnsi="Calibri" w:cs="Times New Roman"/>
+          <w:kern w:val="0"/>
+        </w:rPr>
+      </w:pPr>
+      <w:proofErr w:type="spellStart"/>
+      <w:r>
+        <w:rPr>
+          <w:rFonts w:ascii="Calibri" w:eastAsia="Times New Roman" w:hAnsi="Calibri" w:cs="Times New Roman"/>
+          <w:kern w:val="0"/>
+        </w:rPr>
+        <w:t>F.g</w:t>
+      </w:r>
+      <w:proofErr w:type="spellEnd"/>
+      <w:r>
+        <w:rPr>
+          <w:rFonts w:ascii="Calibri" w:eastAsia="Times New Roman" w:hAnsi="Calibri" w:cs="Times New Roman"/>
+          <w:kern w:val="0"/>
+        </w:rPr>
+        <w:t>. 2: Justification of k-NN</w:t>
+      </w:r>
+    </w:p>
+    <w:p>
+      <w:pPr>
+        <w:widowControl/>
+        <w:ind w:left="420" w:firstLine="420"/>
+        <w:rPr>
+          <w:rFonts w:ascii="Calibri" w:eastAsia="Times New Roman" w:hAnsi="Calibri" w:cs="Times New Roman"/>
+          <w:kern w:val="0"/>
+        </w:rPr>
+      </w:pPr>
+      <w:r>
+        <w:rPr>
+          <w:rFonts w:ascii="Calibri" w:eastAsia="Times New Roman" w:hAnsi="Calibri" w:cs="Times New Roman"/>
+          <w:kern w:val="0"/>
+        </w:rPr>
+        <w:t xml:space="preserve">This is proven correct as we test several other </w:t>
+      </w:r>
+      <w:proofErr w:type="gramStart"/>
+      <w:r>
+        <w:rPr>
+          <w:rFonts w:ascii="Calibri" w:eastAsia="Times New Roman" w:hAnsi="Calibri" w:cs="Times New Roman"/>
+          <w:kern w:val="0"/>
+        </w:rPr>
+        <w:t>classifier</w:t>
+      </w:r>
+      <w:proofErr w:type="gramEnd"/>
+      <w:r>
+        <w:rPr>
+          <w:rFonts w:ascii="Calibri" w:eastAsia="Times New Roman" w:hAnsi="Calibri" w:cs="Times New Roman"/>
+          <w:kern w:val="0"/>
+        </w:rPr>
+        <w:t xml:space="preserve"> using </w:t>
+      </w:r>
+      <w:proofErr w:type="spellStart"/>
+      <w:r>
+        <w:rPr>
+          <w:rFonts w:ascii="Calibri" w:eastAsia="Times New Roman" w:hAnsi="Calibri" w:cs="Times New Roman"/>
+          <w:kern w:val="0"/>
+        </w:rPr>
+        <w:t>Weka</w:t>
+      </w:r>
+      <w:proofErr w:type="spellEnd"/>
+      <w:r>
+        <w:rPr>
+          <w:rFonts w:ascii="Calibri" w:eastAsia="Times New Roman" w:hAnsi="Calibri" w:cs="Times New Roman"/>
+          <w:kern w:val="0"/>
+        </w:rPr>
+        <w:t>, using 66% of the total dataset as training set and the rest as testing set. The results are shown as below:</w:t>
+      </w:r>
+    </w:p>
+    <w:p>
+      <w:pPr>
+        <w:widowControl/>
+        <w:ind w:left="420" w:firstLine="420"/>
+        <w:rPr>
+          <w:rFonts w:ascii="Hiragino Sans GB W3" w:eastAsia="Hiragino Sans GB W3" w:hAnsi="Hiragino Sans GB W3" w:cs="Times New Roman"/>
+          <w:kern w:val="0"/>
+        </w:rPr>
+      </w:pPr>
+      <w:r>
+        <w:rPr>
+          <w:rFonts w:ascii="Hiragino Sans GB W3" w:eastAsia="Hiragino Sans GB W3" w:hAnsi="Hiragino Sans GB W3" w:cs="KaiTi_GB2312"/>
+          <w:kern w:val="0"/>
+        </w:rPr>
+        <w:t>我是表格</w:t>
+      </w:r>
+    </w:p>
+    <w:p>
+      <w:pPr>
+        <w:widowControl/>
+        <w:ind w:left="420" w:firstLine="420"/>
+        <w:rPr>
+          <w:rFonts w:ascii="Calibri" w:eastAsia="Times New Roman" w:hAnsi="Calibri" w:cs="Times New Roman"/>
+          <w:kern w:val="0"/>
+        </w:rPr>
+      </w:pPr>
+      <w:r>
+        <w:rPr>
+          <w:rFonts w:ascii="Calibri" w:eastAsia="Times New Roman" w:hAnsi="Calibri" w:cs="Times New Roman"/>
+          <w:kern w:val="0"/>
+        </w:rPr>
+        <w:t>You can find our complete report below:</w:t>
+      </w:r>
+    </w:p>
+    <w:p>
+      <w:pPr>
+        <w:widowControl/>
+        <w:ind w:left="420" w:firstLine="420"/>
+        <w:rPr>
+          <w:rFonts w:ascii="Calibri" w:eastAsia="Times New Roman" w:hAnsi="Calibri" w:cs="Times New Roman"/>
+          <w:kern w:val="0"/>
+        </w:rPr>
+      </w:pPr>
+      <w:r>
+        <w:rPr>
+          <w:rFonts w:ascii="Calibri" w:eastAsia="Times New Roman" w:hAnsi="Calibri" w:cs="Times New Roman"/>
+          <w:kern w:val="0"/>
+        </w:rPr>
+        <w:t>&lt;</w:t>
+      </w:r>
+      <w:proofErr w:type="spellStart"/>
+      <w:proofErr w:type="gramStart"/>
+      <w:r>
+        <w:rPr>
+          <w:rFonts w:ascii="Calibri" w:eastAsia="Times New Roman" w:hAnsi="Calibri" w:cs="Times New Roman"/>
+          <w:kern w:val="0"/>
+        </w:rPr>
+        <w:t>iframe</w:t>
+      </w:r>
+      <w:proofErr w:type="spellEnd"/>
+      <w:proofErr w:type="gramEnd"/>
+      <w:r>
+        <w:rPr>
+          <w:rFonts w:ascii="Calibri" w:eastAsia="Times New Roman" w:hAnsi="Calibri" w:cs="Times New Roman"/>
+          <w:kern w:val="0"/>
+        </w:rPr>
+        <w:t xml:space="preserve"> src="https://drive.google.com/embeddedfolderview?id=0B-H16CEA6JgxfnN2V1IwZUFWY0dZWXhVX3lKdUM0WF9GSUNRTVh1SmxoT0FlSm45T05ZVjQ#list" width="800" height="600" </w:t>
+      </w:r>
+      <w:proofErr w:type="spellStart"/>
+      <w:r>
+        <w:rPr>
+          <w:rFonts w:ascii="Calibri" w:eastAsia="Times New Roman" w:hAnsi="Calibri" w:cs="Times New Roman"/>
+          <w:kern w:val="0"/>
+        </w:rPr>
+        <w:t>frameborder</w:t>
+      </w:r>
+      <w:proofErr w:type="spellEnd"/>
+      <w:r>
+        <w:rPr>
+          <w:rFonts w:ascii="Calibri" w:eastAsia="Times New Roman" w:hAnsi="Calibri" w:cs="Times New Roman"/>
+          <w:kern w:val="0"/>
+        </w:rPr>
+        <w:t>="0"&gt;&lt;/</w:t>
+      </w:r>
+      <w:proofErr w:type="spellStart"/>
+      <w:r>
+        <w:rPr>
+          <w:rFonts w:ascii="Calibri" w:eastAsia="Times New Roman" w:hAnsi="Calibri" w:cs="Times New Roman"/>
+          <w:kern w:val="0"/>
+        </w:rPr>
+        <w:t>iframe</w:t>
+      </w:r>
+      <w:proofErr w:type="spellEnd"/>
+      <w:r>
+        <w:rPr>
+          <w:rFonts w:ascii="Calibri" w:eastAsia="Times New Roman" w:hAnsi="Calibri" w:cs="Times New Roman"/>
+          <w:kern w:val="0"/>
+        </w:rPr>
+        <w:t>&gt;</w:t>
+      </w:r>
+    </w:p>
+    <w:p>
+      <w:pPr>
+        <w:widowControl/>
+        <w:ind w:left="420" w:firstLine="420"/>
+        <w:rPr>
+          <w:rFonts w:ascii="Calibri" w:eastAsia="Times New Roman" w:hAnsi="Calibri" w:cs="Times New Roman"/>
+          <w:kern w:val="0"/>
+        </w:rPr>
+      </w:pPr>
+    </w:p>
+    <w:p>
+      <w:pPr>
+        <w:widowControl/>
+        <w:ind w:left="420" w:firstLine="420"/>
+        <w:rPr>
+          <w:rFonts w:ascii="Calibri" w:eastAsia="Times New Roman" w:hAnsi="Calibri" w:cs="Times New Roman"/>
+          <w:color w:val="A6A6A6" w:themeColor="background1" w:themeShade="A6"/>
+          <w:kern w:val="0"/>
+        </w:rPr>
+      </w:pPr>
+    </w:p>
+    <w:p>
+      <w:pPr>
+        <w:widowControl/>
+        <w:ind w:left="420" w:firstLine="420"/>
+        <w:rPr>
+          <w:rFonts w:ascii="Calibri" w:eastAsia="Times New Roman" w:hAnsi="Calibri" w:cs="Times New Roman"/>
+          <w:color w:val="A6A6A6" w:themeColor="background1" w:themeShade="A6"/>
+          <w:kern w:val="0"/>
+        </w:rPr>
+      </w:pPr>
+    </w:p>
+    <w:p>
+      <w:pPr>
+        <w:widowControl/>
+        <w:ind w:firstLine="420"/>
+        <w:rPr>
+          <w:rFonts w:ascii="Calibri" w:eastAsia="Times New Roman" w:hAnsi="Calibri" w:cs="Times New Roman"/>
+          <w:color w:val="A6A6A6" w:themeColor="background1" w:themeShade="A6"/>
+          <w:kern w:val="0"/>
+        </w:rPr>
+      </w:pPr>
+      <w:r>
+        <w:rPr>
+          <w:rFonts w:ascii="Calibri" w:eastAsia="Times New Roman" w:hAnsi="Calibri" w:cs="Times New Roman"/>
+          <w:color w:val="A6A6A6" w:themeColor="background1" w:themeShade="A6"/>
+          <w:kern w:val="0"/>
+        </w:rPr>
+        <w:t>f. At least one picture or graph that illustrates your work, with a caption explaining what the figure shows and its significance.</w:t>
+      </w:r>
+    </w:p>
+    <w:p>
+      <w:pPr>
+        <w:widowControl/>
+        <w:ind w:left="420" w:firstLine="420"/>
+        <w:rPr>
+          <w:rFonts w:ascii="Calibri" w:eastAsia="Times New Roman" w:hAnsi="Calibri" w:cs="Times New Roman"/>
+          <w:kern w:val="0"/>
+        </w:rPr>
+      </w:pPr>
+      <w:r>
         <w:rPr>
           <w:rFonts w:ascii="Calibri" w:eastAsia="Times New Roman" w:hAnsi="Calibri" w:cs="Times New Roman" w:hint="eastAsia"/>
           <w:kern w:val="0"/>
         </w:rPr>
-      </w:pPr>
-      <w:r>
-        <w:rPr>
-          <w:rFonts w:ascii="Calibri" w:eastAsia="Times New Roman" w:hAnsi="Calibri" w:cs="Times New Roman" w:hint="eastAsia"/>
-          <w:kern w:val="0"/>
-        </w:rPr>
-        <w:t>Solution</w:t>
-      </w:r>
-    </w:p>
-    <w:p>
-      <w:pPr>
-        <w:widowControl/>
-        <w:ind w:left="420" w:firstLine="420"/>
-        <w:rPr>
-          <w:rFonts w:ascii="Calibri" w:eastAsia="Times New Roman" w:hAnsi="Calibri" w:cs="Times New Roman" w:hint="eastAsia"/>
-          <w:kern w:val="0"/>
-        </w:rPr>
-      </w:pPr>
-      <w:r>
-        <w:rPr>
-          <w:rFonts w:ascii="Calibri" w:eastAsia="Times New Roman" w:hAnsi="Calibri" w:cs="Times New Roman"/>
-          <w:kern w:val="0"/>
-        </w:rPr>
-        <w:t>The extracted feature from the gesture images is the grayed pictures, enc</w:t>
-      </w:r>
-      <w:r>
-        <w:rPr>
-          <w:rFonts w:ascii="Calibri" w:eastAsia="Times New Roman" w:hAnsi="Calibri" w:cs="Times New Roman"/>
-          <w:kern w:val="0"/>
-        </w:rPr>
-        <w:t>oded as lists of pixels. We wrote</w:t>
-      </w:r>
-      <w:r>
-        <w:rPr>
-          <w:rFonts w:ascii="Calibri" w:eastAsia="Times New Roman" w:hAnsi="Calibri" w:cs="Times New Roman" w:hint="eastAsia"/>
-          <w:kern w:val="0"/>
-        </w:rPr>
-        <w:t xml:space="preserve"> </w:t>
-      </w:r>
-      <w:proofErr w:type="gramStart"/>
-      <w:r>
-        <w:rPr>
-          <w:rFonts w:ascii="Calibri" w:eastAsia="Times New Roman" w:hAnsi="Calibri" w:cs="Times New Roman" w:hint="eastAsia"/>
-          <w:kern w:val="0"/>
-        </w:rPr>
-        <w:t>a</w:t>
-      </w:r>
-      <w:r>
-        <w:rPr>
-          <w:rFonts w:ascii="Calibri" w:eastAsia="Times New Roman" w:hAnsi="Calibri" w:cs="Times New Roman"/>
-          <w:kern w:val="0"/>
-        </w:rPr>
-        <w:t xml:space="preserve"> </w:t>
-      </w:r>
-      <w:r>
-        <w:rPr>
-          <w:rFonts w:ascii="Calibri" w:eastAsia="Times New Roman" w:hAnsi="Calibri" w:cs="Times New Roman" w:hint="eastAsia"/>
-          <w:kern w:val="0"/>
-        </w:rPr>
-        <w:t>k-nearest neighbors</w:t>
-      </w:r>
-      <w:proofErr w:type="gramEnd"/>
-      <w:r>
-        <w:rPr>
-          <w:rFonts w:ascii="Calibri" w:eastAsia="Times New Roman" w:hAnsi="Calibri" w:cs="Times New Roman"/>
-          <w:kern w:val="0"/>
-        </w:rPr>
-        <w:t xml:space="preserve"> </w:t>
-      </w:r>
-      <w:r>
-        <w:rPr>
-          <w:rFonts w:ascii="Calibri" w:eastAsia="Times New Roman" w:hAnsi="Calibri" w:cs="Times New Roman" w:hint="eastAsia"/>
-          <w:kern w:val="0"/>
-        </w:rPr>
-        <w:t xml:space="preserve">to match the pixels </w:t>
-      </w:r>
-    </w:p>
-    <w:p>
-      <w:pPr>
-        <w:widowControl/>
-        <w:ind w:left="420" w:firstLine="420"/>
-        <w:rPr>
-          <w:rFonts w:ascii="Calibri" w:eastAsia="Times New Roman" w:hAnsi="Calibri" w:cs="Times New Roman"/>
-          <w:color w:val="A6A6A6" w:themeColor="background1" w:themeShade="A6"/>
-          <w:kern w:val="0"/>
-        </w:rPr>
-      </w:pPr>
-      <w:r>
-        <w:rPr>
-          <w:rFonts w:ascii="Calibri" w:eastAsia="Times New Roman" w:hAnsi="Calibri" w:cs="Times New Roman"/>
-          <w:color w:val="A6A6A6" w:themeColor="background1" w:themeShade="A6"/>
-          <w:kern w:val="0"/>
-        </w:rPr>
-        <w:t xml:space="preserve">iii. </w:t>
-      </w:r>
-      <w:proofErr w:type="gramStart"/>
-      <w:r>
-        <w:rPr>
-          <w:rFonts w:ascii="Calibri" w:eastAsia="Times New Roman" w:hAnsi="Calibri" w:cs="Times New Roman"/>
-          <w:color w:val="A6A6A6" w:themeColor="background1" w:themeShade="A6"/>
-          <w:kern w:val="0"/>
-        </w:rPr>
-        <w:t>describe</w:t>
-      </w:r>
-      <w:proofErr w:type="gramEnd"/>
-      <w:r>
-        <w:rPr>
-          <w:rFonts w:ascii="Calibri" w:eastAsia="Times New Roman" w:hAnsi="Calibri" w:cs="Times New Roman"/>
-          <w:color w:val="A6A6A6" w:themeColor="background1" w:themeShade="A6"/>
-          <w:kern w:val="0"/>
-        </w:rPr>
-        <w:t xml:space="preserve"> how you tested and trained it (what your dataset was, how you measured success) </w:t>
-      </w:r>
-      <w:bookmarkStart w:id="0" w:name="_GoBack"/>
-      <w:bookmarkEnd w:id="0"/>
-    </w:p>
-    <w:p>
-      <w:pPr>
-        <w:widowControl/>
-        <w:ind w:left="420" w:firstLine="420"/>
-        <w:rPr>
-          <w:rFonts w:ascii="Calibri" w:eastAsia="Times New Roman" w:hAnsi="Calibri" w:cs="Times New Roman"/>
-          <w:color w:val="A6A6A6" w:themeColor="background1" w:themeShade="A6"/>
-          <w:kern w:val="0"/>
-        </w:rPr>
-      </w:pPr>
-      <w:r>
-        <w:rPr>
-          <w:rFonts w:ascii="Calibri" w:eastAsia="Times New Roman" w:hAnsi="Calibri" w:cs="Times New Roman"/>
-          <w:color w:val="A6A6A6" w:themeColor="background1" w:themeShade="A6"/>
-          <w:kern w:val="0"/>
-        </w:rPr>
-        <w:t xml:space="preserve">iv. Describe the key results (how well your solution performed in no more than a paragraph, along with your key findings, e.g. the most important features for the task) </w:t>
-      </w:r>
-    </w:p>
-    <w:p>
-      <w:pPr>
-        <w:widowControl/>
-        <w:ind w:left="420" w:firstLine="420"/>
-        <w:rPr>
-          <w:rFonts w:ascii="Calibri" w:eastAsia="Times New Roman" w:hAnsi="Calibri" w:cs="Times New Roman"/>
-          <w:color w:val="A6A6A6" w:themeColor="background1" w:themeShade="A6"/>
-          <w:kern w:val="0"/>
-        </w:rPr>
-      </w:pPr>
+        <w:t xml:space="preserve">Our best </w:t>
+      </w:r>
     </w:p>
     <w:p>
       <w:pPr>
@@ -744,14 +1336,6 @@
           <w:kern w:val="0"/>
         </w:rPr>
       </w:pPr>
-      <w:r>
-        <w:rPr>
-          <w:rFonts w:ascii="Calibri" w:eastAsia="Times New Roman" w:hAnsi="Calibri" w:cs="Times New Roman"/>
-          <w:color w:val="A6A6A6" w:themeColor="background1" w:themeShade="A6"/>
-          <w:kern w:val="0"/>
-        </w:rPr>
-        <w:t>f. At least one picture or graph that illustrates your work, with a caption explaining what the figure shows and its significance.</w:t>
-      </w:r>
     </w:p>
     <w:p>
       <w:pPr>
@@ -781,7 +1365,6 @@
           <w:rFonts w:ascii="Calibri" w:hAnsi="Calibri"/>
           <w:color w:val="4F81BD" w:themeColor="accent1"/>
         </w:rPr>
-        <w:lastRenderedPageBreak/>
         <w:t>Embed Google Drive Folder in html:</w:t>
       </w:r>
     </w:p>
@@ -903,7 +1486,18 @@
           <w:szCs w:val="20"/>
           <w:bdr w:val="none" w:sz="0" w:space="0" w:color="auto" w:frame="1"/>
         </w:rPr>
-        <w:t>0B-H16CEA6JgxfnN2V1IwZUFWY0dZWXhVX3lKdUM0WF9GSUNRTVh1SmxoT0FlSm45T05ZVjQ#list"</w:t>
+        <w:t>0B-H16CEA6JgxfnN2V1IwZUFWY0dZWXhVX3lKdUM0WF9GSUNRTVh1SmxoT0FlSm45T05ZVjQ</w:t>
+      </w:r>
+      <w:r>
+        <w:rPr>
+          <w:rFonts w:ascii="Ubuntu Mono" w:hAnsi="Ubuntu Mono" w:cs="Courier"/>
+          <w:color w:val="0000FF"/>
+          <w:kern w:val="0"/>
+          <w:sz w:val="20"/>
+          <w:szCs w:val="20"/>
+          <w:bdr w:val="none" w:sz="0" w:space="0" w:color="auto" w:frame="1"/>
+        </w:rPr>
+        <w:t>#list"</w:t>
       </w:r>
       <w:r>
         <w:rPr>
